--- a/国际黄金价格预测研究.docx
+++ b/国际黄金价格预测研究.docx
@@ -1441,8 +1441,6 @@
           <w:szCs w:val="24"/>
         </w:rPr>
       </w:pPr>
-      <w:bookmarkStart w:id="0" w:name="_GoBack"/>
-      <w:bookmarkEnd w:id="0"/>
     </w:p>
     <w:p>
       <w:pPr>
@@ -1463,16 +1461,711 @@
           <w:szCs w:val="24"/>
         </w:rPr>
       </w:pPr>
-    </w:p>
-    <w:p>
-      <w:pPr>
-        <w:rPr>
-          <w:rFonts w:ascii="Lucida Grande" w:hAnsi="Lucida Grande" w:cs="Lucida Grande"/>
-          <w:kern w:val="0"/>
-          <w:sz w:val="28"/>
-          <w:szCs w:val="28"/>
-        </w:rPr>
-      </w:pPr>
+      <w:r>
+        <w:rPr>
+          <w:rFonts w:ascii="Times" w:eastAsia="华文宋体" w:hAnsi="Times" w:cs="Times" w:hint="eastAsia"/>
+          <w:kern w:val="0"/>
+          <w:sz w:val="24"/>
+          <w:szCs w:val="24"/>
+        </w:rPr>
+        <w:t>本项目针对国际黄金价格预测问题，采用国际黄金价格机器学习系统</w:t>
+      </w:r>
+      <w:r>
+        <w:rPr>
+          <w:rFonts w:ascii="Times" w:eastAsia="华文宋体" w:hAnsi="Times" w:cs="Times" w:hint="eastAsia"/>
+          <w:kern w:val="0"/>
+          <w:sz w:val="24"/>
+          <w:szCs w:val="24"/>
+        </w:rPr>
+        <w:t>(IGMLS, International Gold price Machine Learning System)</w:t>
+      </w:r>
+      <w:r>
+        <w:rPr>
+          <w:rFonts w:ascii="Times" w:eastAsia="华文宋体" w:hAnsi="Times" w:cs="Times" w:hint="eastAsia"/>
+          <w:kern w:val="0"/>
+          <w:sz w:val="24"/>
+          <w:szCs w:val="24"/>
+        </w:rPr>
+        <w:t>和私人专家系统</w:t>
+      </w:r>
+      <w:r>
+        <w:rPr>
+          <w:rFonts w:ascii="Times" w:eastAsia="华文宋体" w:hAnsi="Times" w:cs="Times" w:hint="eastAsia"/>
+          <w:kern w:val="0"/>
+          <w:sz w:val="24"/>
+          <w:szCs w:val="24"/>
+        </w:rPr>
+        <w:t>(PES, Private Expert System)</w:t>
+      </w:r>
+      <w:r>
+        <w:rPr>
+          <w:rFonts w:ascii="Times" w:eastAsia="华文宋体" w:hAnsi="Times" w:cs="Times" w:hint="eastAsia"/>
+          <w:kern w:val="0"/>
+          <w:sz w:val="24"/>
+          <w:szCs w:val="24"/>
+        </w:rPr>
+        <w:t>相结合的方法，开发快速、精确、可行、高鲁棒性的国际黄金价格分析系统。本项目不论是对国际宏观经济和微观经济方面，还是对国家间经济活动方面都有十分重要的意义。</w:t>
+      </w:r>
+    </w:p>
+    <w:p>
+      <w:pPr>
+        <w:widowControl/>
+        <w:tabs>
+          <w:tab w:val="left" w:pos="220"/>
+          <w:tab w:val="left" w:pos="720"/>
+        </w:tabs>
+        <w:autoSpaceDE w:val="0"/>
+        <w:autoSpaceDN w:val="0"/>
+        <w:adjustRightInd w:val="0"/>
+        <w:spacing w:after="240"/>
+        <w:jc w:val="left"/>
+        <w:rPr>
+          <w:rFonts w:ascii="Times" w:eastAsia="华文宋体" w:hAnsi="Times" w:cs="Times" w:hint="eastAsia"/>
+          <w:kern w:val="0"/>
+          <w:sz w:val="24"/>
+          <w:szCs w:val="24"/>
+        </w:rPr>
+      </w:pPr>
+    </w:p>
+    <w:p>
+      <w:pPr>
+        <w:rPr>
+          <w:rFonts w:ascii="Lucida Grande" w:hAnsi="Lucida Grande" w:cs="Lucida Grande" w:hint="eastAsia"/>
+          <w:kern w:val="0"/>
+          <w:sz w:val="28"/>
+          <w:szCs w:val="28"/>
+        </w:rPr>
+      </w:pPr>
+      <w:r>
+        <w:rPr>
+          <w:rFonts w:ascii="Lucida Grande" w:hAnsi="Lucida Grande" w:cs="Lucida Grande" w:hint="eastAsia"/>
+          <w:kern w:val="0"/>
+          <w:sz w:val="28"/>
+          <w:szCs w:val="28"/>
+        </w:rPr>
+        <w:t>1</w:t>
+      </w:r>
+      <w:r>
+        <w:rPr>
+          <w:rFonts w:ascii="Lucida Grande" w:hAnsi="Lucida Grande" w:cs="Lucida Grande" w:hint="eastAsia"/>
+          <w:kern w:val="0"/>
+          <w:sz w:val="28"/>
+          <w:szCs w:val="28"/>
+        </w:rPr>
+        <w:t>）论文主要研究内容是在研究机器学习算法在经济学中的应用。</w:t>
+      </w:r>
+    </w:p>
+    <w:p>
+      <w:pPr>
+        <w:rPr>
+          <w:rFonts w:ascii="Lucida Grande" w:hAnsi="Lucida Grande" w:cs="Lucida Grande" w:hint="eastAsia"/>
+          <w:kern w:val="0"/>
+          <w:sz w:val="28"/>
+          <w:szCs w:val="28"/>
+        </w:rPr>
+      </w:pPr>
+      <w:r>
+        <w:rPr>
+          <w:rFonts w:ascii="Lucida Grande" w:hAnsi="Lucida Grande" w:cs="Lucida Grande" w:hint="eastAsia"/>
+          <w:kern w:val="0"/>
+          <w:sz w:val="28"/>
+          <w:szCs w:val="28"/>
+        </w:rPr>
+        <w:t>2</w:t>
+      </w:r>
+      <w:r>
+        <w:rPr>
+          <w:rFonts w:ascii="Lucida Grande" w:hAnsi="Lucida Grande" w:cs="Lucida Grande" w:hint="eastAsia"/>
+          <w:kern w:val="0"/>
+          <w:sz w:val="28"/>
+          <w:szCs w:val="28"/>
+        </w:rPr>
+        <w:t>）翻译（原文及译文），其中中文部不少于</w:t>
+      </w:r>
+      <w:r>
+        <w:rPr>
+          <w:rFonts w:ascii="Lucida Grande" w:hAnsi="Lucida Grande" w:cs="Lucida Grande" w:hint="eastAsia"/>
+          <w:kern w:val="0"/>
+          <w:sz w:val="28"/>
+          <w:szCs w:val="28"/>
+        </w:rPr>
+        <w:t>2000</w:t>
+      </w:r>
+      <w:r>
+        <w:rPr>
+          <w:rFonts w:ascii="Lucida Grande" w:hAnsi="Lucida Grande" w:cs="Lucida Grande" w:hint="eastAsia"/>
+          <w:kern w:val="0"/>
+          <w:sz w:val="28"/>
+          <w:szCs w:val="28"/>
+        </w:rPr>
+        <w:t>字，应按指定的外文翻译资料翻译，并且应在毕业设计（论文）开始后两周内完成；</w:t>
+      </w:r>
+    </w:p>
+    <w:p>
+      <w:pPr>
+        <w:rPr>
+          <w:rFonts w:ascii="Lucida Grande" w:hAnsi="Lucida Grande" w:cs="Lucida Grande" w:hint="eastAsia"/>
+          <w:kern w:val="0"/>
+          <w:sz w:val="28"/>
+          <w:szCs w:val="28"/>
+        </w:rPr>
+      </w:pPr>
+      <w:r>
+        <w:rPr>
+          <w:rFonts w:ascii="Lucida Grande" w:hAnsi="Lucida Grande" w:cs="Lucida Grande" w:hint="eastAsia"/>
+          <w:kern w:val="0"/>
+          <w:sz w:val="28"/>
+          <w:szCs w:val="28"/>
+        </w:rPr>
+        <w:t>3</w:t>
+      </w:r>
+      <w:r>
+        <w:rPr>
+          <w:rFonts w:ascii="Lucida Grande" w:hAnsi="Lucida Grande" w:cs="Lucida Grande" w:hint="eastAsia"/>
+          <w:kern w:val="0"/>
+          <w:sz w:val="28"/>
+          <w:szCs w:val="28"/>
+        </w:rPr>
+        <w:t>）论文正文部分字数应不少于</w:t>
+      </w:r>
+      <w:r>
+        <w:rPr>
+          <w:rFonts w:ascii="Lucida Grande" w:hAnsi="Lucida Grande" w:cs="Lucida Grande" w:hint="eastAsia"/>
+          <w:kern w:val="0"/>
+          <w:sz w:val="28"/>
+          <w:szCs w:val="28"/>
+        </w:rPr>
+        <w:t>10000</w:t>
+      </w:r>
+      <w:r>
+        <w:rPr>
+          <w:rFonts w:ascii="Lucida Grande" w:hAnsi="Lucida Grande" w:cs="Lucida Grande" w:hint="eastAsia"/>
+          <w:kern w:val="0"/>
+          <w:sz w:val="28"/>
+          <w:szCs w:val="28"/>
+        </w:rPr>
+        <w:t>字；</w:t>
+      </w:r>
+    </w:p>
+    <w:p>
+      <w:pPr>
+        <w:rPr>
+          <w:rFonts w:ascii="Lucida Grande" w:hAnsi="Lucida Grande" w:cs="Lucida Grande"/>
+          <w:kern w:val="0"/>
+          <w:sz w:val="28"/>
+          <w:szCs w:val="28"/>
+        </w:rPr>
+      </w:pPr>
+      <w:r>
+        <w:rPr>
+          <w:rFonts w:ascii="Lucida Grande" w:hAnsi="Lucida Grande" w:cs="Lucida Grande" w:hint="eastAsia"/>
+          <w:kern w:val="0"/>
+          <w:sz w:val="28"/>
+          <w:szCs w:val="28"/>
+        </w:rPr>
+        <w:t>4</w:t>
+      </w:r>
+      <w:r>
+        <w:rPr>
+          <w:rFonts w:ascii="Lucida Grande" w:hAnsi="Lucida Grande" w:cs="Lucida Grande" w:hint="eastAsia"/>
+          <w:kern w:val="0"/>
+          <w:sz w:val="28"/>
+          <w:szCs w:val="28"/>
+        </w:rPr>
+        <w:t>）论文完成期限：自</w:t>
+      </w:r>
+      <w:r>
+        <w:rPr>
+          <w:rFonts w:ascii="Lucida Grande" w:hAnsi="Lucida Grande" w:cs="Lucida Grande" w:hint="eastAsia"/>
+          <w:kern w:val="0"/>
+          <w:sz w:val="28"/>
+          <w:szCs w:val="28"/>
+        </w:rPr>
+        <w:t>2016</w:t>
+      </w:r>
+      <w:r>
+        <w:rPr>
+          <w:rFonts w:ascii="Lucida Grande" w:hAnsi="Lucida Grande" w:cs="Lucida Grande" w:hint="eastAsia"/>
+          <w:kern w:val="0"/>
+          <w:sz w:val="28"/>
+          <w:szCs w:val="28"/>
+        </w:rPr>
+        <w:t>年</w:t>
+      </w:r>
+      <w:r>
+        <w:rPr>
+          <w:rFonts w:ascii="Lucida Grande" w:hAnsi="Lucida Grande" w:cs="Lucida Grande" w:hint="eastAsia"/>
+          <w:kern w:val="0"/>
+          <w:sz w:val="28"/>
+          <w:szCs w:val="28"/>
+        </w:rPr>
+        <w:t>1</w:t>
+      </w:r>
+      <w:r>
+        <w:rPr>
+          <w:rFonts w:ascii="Lucida Grande" w:hAnsi="Lucida Grande" w:cs="Lucida Grande" w:hint="eastAsia"/>
+          <w:kern w:val="0"/>
+          <w:sz w:val="28"/>
+          <w:szCs w:val="28"/>
+        </w:rPr>
+        <w:t>月</w:t>
+      </w:r>
+      <w:r>
+        <w:rPr>
+          <w:rFonts w:ascii="Lucida Grande" w:hAnsi="Lucida Grande" w:cs="Lucida Grande" w:hint="eastAsia"/>
+          <w:kern w:val="0"/>
+          <w:sz w:val="28"/>
+          <w:szCs w:val="28"/>
+        </w:rPr>
+        <w:t>11</w:t>
+      </w:r>
+      <w:r>
+        <w:rPr>
+          <w:rFonts w:ascii="Lucida Grande" w:hAnsi="Lucida Grande" w:cs="Lucida Grande" w:hint="eastAsia"/>
+          <w:kern w:val="0"/>
+          <w:sz w:val="28"/>
+          <w:szCs w:val="28"/>
+        </w:rPr>
+        <w:t>日至</w:t>
+      </w:r>
+      <w:r>
+        <w:rPr>
+          <w:rFonts w:ascii="Lucida Grande" w:hAnsi="Lucida Grande" w:cs="Lucida Grande" w:hint="eastAsia"/>
+          <w:kern w:val="0"/>
+          <w:sz w:val="28"/>
+          <w:szCs w:val="28"/>
+        </w:rPr>
+        <w:t>2016</w:t>
+      </w:r>
+      <w:r>
+        <w:rPr>
+          <w:rFonts w:ascii="Lucida Grande" w:hAnsi="Lucida Grande" w:cs="Lucida Grande" w:hint="eastAsia"/>
+          <w:kern w:val="0"/>
+          <w:sz w:val="28"/>
+          <w:szCs w:val="28"/>
+        </w:rPr>
+        <w:t>年</w:t>
+      </w:r>
+      <w:r>
+        <w:rPr>
+          <w:rFonts w:ascii="Lucida Grande" w:hAnsi="Lucida Grande" w:cs="Lucida Grande" w:hint="eastAsia"/>
+          <w:kern w:val="0"/>
+          <w:sz w:val="28"/>
+          <w:szCs w:val="28"/>
+        </w:rPr>
+        <w:t>5</w:t>
+      </w:r>
+      <w:r>
+        <w:rPr>
+          <w:rFonts w:ascii="Lucida Grande" w:hAnsi="Lucida Grande" w:cs="Lucida Grande" w:hint="eastAsia"/>
+          <w:kern w:val="0"/>
+          <w:sz w:val="28"/>
+          <w:szCs w:val="28"/>
+        </w:rPr>
+        <w:t>月</w:t>
+      </w:r>
+      <w:r>
+        <w:rPr>
+          <w:rFonts w:ascii="Lucida Grande" w:hAnsi="Lucida Grande" w:cs="Lucida Grande" w:hint="eastAsia"/>
+          <w:kern w:val="0"/>
+          <w:sz w:val="28"/>
+          <w:szCs w:val="28"/>
+        </w:rPr>
+        <w:t>25</w:t>
+      </w:r>
+      <w:r>
+        <w:rPr>
+          <w:rFonts w:ascii="Lucida Grande" w:hAnsi="Lucida Grande" w:cs="Lucida Grande" w:hint="eastAsia"/>
+          <w:kern w:val="0"/>
+          <w:sz w:val="28"/>
+          <w:szCs w:val="28"/>
+        </w:rPr>
+        <w:t>日。</w:t>
+      </w:r>
+    </w:p>
+    <w:p>
+      <w:pPr>
+        <w:rPr>
+          <w:rFonts w:ascii="Lucida Grande" w:hAnsi="Lucida Grande" w:cs="Lucida Grande" w:hint="eastAsia"/>
+          <w:kern w:val="0"/>
+          <w:sz w:val="28"/>
+          <w:szCs w:val="28"/>
+        </w:rPr>
+      </w:pPr>
+    </w:p>
+    <w:p>
+      <w:pPr>
+        <w:rPr>
+          <w:rFonts w:ascii="Lucida Grande" w:hAnsi="Lucida Grande" w:cs="Lucida Grande" w:hint="eastAsia"/>
+          <w:kern w:val="0"/>
+          <w:sz w:val="28"/>
+          <w:szCs w:val="28"/>
+        </w:rPr>
+      </w:pPr>
+      <w:r>
+        <w:rPr>
+          <w:rFonts w:ascii="Lucida Grande" w:hAnsi="Lucida Grande" w:cs="Lucida Grande" w:hint="eastAsia"/>
+          <w:kern w:val="0"/>
+          <w:sz w:val="28"/>
+          <w:szCs w:val="28"/>
+        </w:rPr>
+        <w:t>1</w:t>
+      </w:r>
+      <w:r>
+        <w:rPr>
+          <w:rFonts w:ascii="Lucida Grande" w:hAnsi="Lucida Grande" w:cs="Lucida Grande" w:hint="eastAsia"/>
+          <w:kern w:val="0"/>
+          <w:sz w:val="28"/>
+          <w:szCs w:val="28"/>
+        </w:rPr>
+        <w:t>）毕业设计论文文本及中文和英文摘要（纸质和电子版）；</w:t>
+      </w:r>
+    </w:p>
+    <w:p>
+      <w:pPr>
+        <w:rPr>
+          <w:rFonts w:ascii="Lucida Grande" w:hAnsi="Lucida Grande" w:cs="Lucida Grande" w:hint="eastAsia"/>
+          <w:kern w:val="0"/>
+          <w:sz w:val="28"/>
+          <w:szCs w:val="28"/>
+        </w:rPr>
+      </w:pPr>
+      <w:r>
+        <w:rPr>
+          <w:rFonts w:ascii="Lucida Grande" w:hAnsi="Lucida Grande" w:cs="Lucida Grande" w:hint="eastAsia"/>
+          <w:kern w:val="0"/>
+          <w:sz w:val="28"/>
+          <w:szCs w:val="28"/>
+        </w:rPr>
+        <w:t>2</w:t>
+      </w:r>
+      <w:r>
+        <w:rPr>
+          <w:rFonts w:ascii="Lucida Grande" w:hAnsi="Lucida Grande" w:cs="Lucida Grande" w:hint="eastAsia"/>
+          <w:kern w:val="0"/>
+          <w:sz w:val="28"/>
+          <w:szCs w:val="28"/>
+        </w:rPr>
+        <w:t>）结合历史数据的计算分析结果和数据挖掘的结果，设计并测试程序系统；</w:t>
+      </w:r>
+    </w:p>
+    <w:p>
+      <w:pPr>
+        <w:rPr>
+          <w:rFonts w:ascii="Lucida Grande" w:hAnsi="Lucida Grande" w:cs="Lucida Grande" w:hint="eastAsia"/>
+          <w:kern w:val="0"/>
+          <w:sz w:val="28"/>
+          <w:szCs w:val="28"/>
+        </w:rPr>
+      </w:pPr>
+      <w:r>
+        <w:rPr>
+          <w:rFonts w:ascii="Lucida Grande" w:hAnsi="Lucida Grande" w:cs="Lucida Grande" w:hint="eastAsia"/>
+          <w:kern w:val="0"/>
+          <w:sz w:val="28"/>
+          <w:szCs w:val="28"/>
+        </w:rPr>
+        <w:t>4</w:t>
+      </w:r>
+      <w:r>
+        <w:rPr>
+          <w:rFonts w:ascii="Lucida Grande" w:hAnsi="Lucida Grande" w:cs="Lucida Grande" w:hint="eastAsia"/>
+          <w:kern w:val="0"/>
+          <w:sz w:val="28"/>
+          <w:szCs w:val="28"/>
+        </w:rPr>
+        <w:t>）利用系统对国际黄金价格走势进行一定精度的预测；</w:t>
+      </w:r>
+    </w:p>
+    <w:p>
+      <w:pPr>
+        <w:rPr>
+          <w:rFonts w:ascii="Lucida Grande" w:hAnsi="Lucida Grande" w:cs="Lucida Grande" w:hint="eastAsia"/>
+          <w:kern w:val="0"/>
+          <w:sz w:val="28"/>
+          <w:szCs w:val="28"/>
+        </w:rPr>
+      </w:pPr>
+      <w:r>
+        <w:rPr>
+          <w:rFonts w:ascii="Lucida Grande" w:hAnsi="Lucida Grande" w:cs="Lucida Grande" w:hint="eastAsia"/>
+          <w:kern w:val="0"/>
+          <w:sz w:val="28"/>
+          <w:szCs w:val="28"/>
+        </w:rPr>
+        <w:t>3</w:t>
+      </w:r>
+      <w:r>
+        <w:rPr>
+          <w:rFonts w:ascii="Lucida Grande" w:hAnsi="Lucida Grande" w:cs="Lucida Grande" w:hint="eastAsia"/>
+          <w:kern w:val="0"/>
+          <w:sz w:val="28"/>
+          <w:szCs w:val="28"/>
+        </w:rPr>
+        <w:t>）外文资料翻译（原文及译文）。</w:t>
+      </w:r>
+    </w:p>
+    <w:p>
+      <w:pPr>
+        <w:rPr>
+          <w:rFonts w:ascii="Lucida Grande" w:hAnsi="Lucida Grande" w:cs="Lucida Grande" w:hint="eastAsia"/>
+          <w:kern w:val="0"/>
+          <w:sz w:val="28"/>
+          <w:szCs w:val="28"/>
+        </w:rPr>
+      </w:pPr>
+      <w:bookmarkStart w:id="0" w:name="_GoBack"/>
+      <w:r>
+        <w:rPr>
+          <w:rFonts w:ascii="Lucida Grande" w:hAnsi="Lucida Grande" w:cs="Lucida Grande" w:hint="eastAsia"/>
+          <w:kern w:val="0"/>
+          <w:sz w:val="28"/>
+          <w:szCs w:val="28"/>
+        </w:rPr>
+        <w:lastRenderedPageBreak/>
+        <w:t>本项目旨在利用最近十年的国际黄金价格、大宗商品价格以及国际经济政治事件历史数据，建立并优化出最适合的经济模型，开发对应的</w:t>
+      </w:r>
+      <w:r>
+        <w:rPr>
+          <w:rFonts w:ascii="Lucida Grande" w:hAnsi="Lucida Grande" w:cs="Lucida Grande" w:hint="eastAsia"/>
+          <w:kern w:val="0"/>
+          <w:sz w:val="28"/>
+          <w:szCs w:val="28"/>
+        </w:rPr>
+        <w:t>IGMLS</w:t>
+      </w:r>
+      <w:r>
+        <w:rPr>
+          <w:rFonts w:ascii="Lucida Grande" w:hAnsi="Lucida Grande" w:cs="Lucida Grande" w:hint="eastAsia"/>
+          <w:kern w:val="0"/>
+          <w:sz w:val="28"/>
+          <w:szCs w:val="28"/>
+        </w:rPr>
+        <w:t>。并利用各国际著名财经分析师的实时预测分析结果，开发出对应的</w:t>
+      </w:r>
+      <w:r>
+        <w:rPr>
+          <w:rFonts w:ascii="Lucida Grande" w:hAnsi="Lucida Grande" w:cs="Lucida Grande" w:hint="eastAsia"/>
+          <w:kern w:val="0"/>
+          <w:sz w:val="28"/>
+          <w:szCs w:val="28"/>
+        </w:rPr>
+        <w:t>PES</w:t>
+      </w:r>
+      <w:r>
+        <w:rPr>
+          <w:rFonts w:ascii="Lucida Grande" w:hAnsi="Lucida Grande" w:cs="Lucida Grande" w:hint="eastAsia"/>
+          <w:kern w:val="0"/>
+          <w:sz w:val="28"/>
+          <w:szCs w:val="28"/>
+        </w:rPr>
+        <w:t>。最后将两系统的计算数据加权结合，建立一套完整的国际黄金价格预测系统。</w:t>
+      </w:r>
+    </w:p>
+    <w:p>
+      <w:pPr>
+        <w:rPr>
+          <w:rFonts w:ascii="Lucida Grande" w:hAnsi="Lucida Grande" w:cs="Lucida Grande" w:hint="eastAsia"/>
+          <w:kern w:val="0"/>
+          <w:sz w:val="28"/>
+          <w:szCs w:val="28"/>
+        </w:rPr>
+      </w:pPr>
+      <w:r>
+        <w:rPr>
+          <w:rFonts w:ascii="Lucida Grande" w:hAnsi="Lucida Grande" w:cs="Lucida Grande" w:hint="eastAsia"/>
+          <w:kern w:val="0"/>
+          <w:sz w:val="28"/>
+          <w:szCs w:val="28"/>
+        </w:rPr>
+        <w:t>该项目的主要研究内容有</w:t>
+      </w:r>
+      <w:r>
+        <w:rPr>
+          <w:rFonts w:ascii="Lucida Grande" w:hAnsi="Lucida Grande" w:cs="Lucida Grande" w:hint="eastAsia"/>
+          <w:kern w:val="0"/>
+          <w:sz w:val="28"/>
+          <w:szCs w:val="28"/>
+        </w:rPr>
+        <w:t>:</w:t>
+      </w:r>
+    </w:p>
+    <w:p>
+      <w:pPr>
+        <w:rPr>
+          <w:rFonts w:ascii="Lucida Grande" w:hAnsi="Lucida Grande" w:cs="Lucida Grande" w:hint="eastAsia"/>
+          <w:kern w:val="0"/>
+          <w:sz w:val="28"/>
+          <w:szCs w:val="28"/>
+        </w:rPr>
+      </w:pPr>
+      <w:r>
+        <w:rPr>
+          <w:rFonts w:ascii="Lucida Grande" w:hAnsi="Lucida Grande" w:cs="Lucida Grande" w:hint="eastAsia"/>
+          <w:kern w:val="0"/>
+          <w:sz w:val="28"/>
+          <w:szCs w:val="28"/>
+        </w:rPr>
+        <w:t>1</w:t>
+      </w:r>
+      <w:r>
+        <w:rPr>
+          <w:rFonts w:ascii="Lucida Grande" w:hAnsi="Lucida Grande" w:cs="Lucida Grande" w:hint="eastAsia"/>
+          <w:kern w:val="0"/>
+          <w:sz w:val="28"/>
+          <w:szCs w:val="28"/>
+        </w:rPr>
+        <w:t>）构建国际黄金价格预测深度学习神经网络；</w:t>
+      </w:r>
+    </w:p>
+    <w:p>
+      <w:pPr>
+        <w:rPr>
+          <w:rFonts w:ascii="Lucida Grande" w:hAnsi="Lucida Grande" w:cs="Lucida Grande" w:hint="eastAsia"/>
+          <w:kern w:val="0"/>
+          <w:sz w:val="28"/>
+          <w:szCs w:val="28"/>
+        </w:rPr>
+      </w:pPr>
+      <w:r>
+        <w:rPr>
+          <w:rFonts w:ascii="Lucida Grande" w:hAnsi="Lucida Grande" w:cs="Lucida Grande" w:hint="eastAsia"/>
+          <w:kern w:val="0"/>
+          <w:sz w:val="28"/>
+          <w:szCs w:val="28"/>
+        </w:rPr>
+        <w:t>2</w:t>
+      </w:r>
+      <w:r>
+        <w:rPr>
+          <w:rFonts w:ascii="Lucida Grande" w:hAnsi="Lucida Grande" w:cs="Lucida Grande" w:hint="eastAsia"/>
+          <w:kern w:val="0"/>
+          <w:sz w:val="28"/>
+          <w:szCs w:val="28"/>
+        </w:rPr>
+        <w:t>）利用最近十年的国际黄金价格、大宗商品价格以及国际经济政治事件历史数据对神经网络进行训练；</w:t>
+      </w:r>
+    </w:p>
+    <w:p>
+      <w:pPr>
+        <w:rPr>
+          <w:rFonts w:ascii="Lucida Grande" w:hAnsi="Lucida Grande" w:cs="Lucida Grande" w:hint="eastAsia"/>
+          <w:kern w:val="0"/>
+          <w:sz w:val="28"/>
+          <w:szCs w:val="28"/>
+        </w:rPr>
+      </w:pPr>
+      <w:r>
+        <w:rPr>
+          <w:rFonts w:ascii="Lucida Grande" w:hAnsi="Lucida Grande" w:cs="Lucida Grande" w:hint="eastAsia"/>
+          <w:kern w:val="0"/>
+          <w:sz w:val="28"/>
+          <w:szCs w:val="28"/>
+        </w:rPr>
+        <w:t>3</w:t>
+      </w:r>
+      <w:r>
+        <w:rPr>
+          <w:rFonts w:ascii="Lucida Grande" w:hAnsi="Lucida Grande" w:cs="Lucida Grande" w:hint="eastAsia"/>
+          <w:kern w:val="0"/>
+          <w:sz w:val="28"/>
+          <w:szCs w:val="28"/>
+        </w:rPr>
+        <w:t>）不断训练优化此神经网络，建立</w:t>
+      </w:r>
+      <w:r>
+        <w:rPr>
+          <w:rFonts w:ascii="Lucida Grande" w:hAnsi="Lucida Grande" w:cs="Lucida Grande" w:hint="eastAsia"/>
+          <w:kern w:val="0"/>
+          <w:sz w:val="28"/>
+          <w:szCs w:val="28"/>
+        </w:rPr>
+        <w:t>IGMLS</w:t>
+      </w:r>
+      <w:r>
+        <w:rPr>
+          <w:rFonts w:ascii="Lucida Grande" w:hAnsi="Lucida Grande" w:cs="Lucida Grande" w:hint="eastAsia"/>
+          <w:kern w:val="0"/>
+          <w:sz w:val="28"/>
+          <w:szCs w:val="28"/>
+        </w:rPr>
+        <w:t>；</w:t>
+      </w:r>
+    </w:p>
+    <w:p>
+      <w:pPr>
+        <w:rPr>
+          <w:rFonts w:ascii="Lucida Grande" w:hAnsi="Lucida Grande" w:cs="Lucida Grande" w:hint="eastAsia"/>
+          <w:kern w:val="0"/>
+          <w:sz w:val="28"/>
+          <w:szCs w:val="28"/>
+        </w:rPr>
+      </w:pPr>
+      <w:r>
+        <w:rPr>
+          <w:rFonts w:ascii="Lucida Grande" w:hAnsi="Lucida Grande" w:cs="Lucida Grande" w:hint="eastAsia"/>
+          <w:kern w:val="0"/>
+          <w:sz w:val="28"/>
+          <w:szCs w:val="28"/>
+        </w:rPr>
+        <w:t>4</w:t>
+      </w:r>
+      <w:r>
+        <w:rPr>
+          <w:rFonts w:ascii="Lucida Grande" w:hAnsi="Lucida Grande" w:cs="Lucida Grande" w:hint="eastAsia"/>
+          <w:kern w:val="0"/>
+          <w:sz w:val="28"/>
+          <w:szCs w:val="28"/>
+        </w:rPr>
+        <w:t>）对互联网上各著名财经分析师的实时分析结果进行数据提取，分析，优化，结合，建立</w:t>
+      </w:r>
+      <w:r>
+        <w:rPr>
+          <w:rFonts w:ascii="Lucida Grande" w:hAnsi="Lucida Grande" w:cs="Lucida Grande" w:hint="eastAsia"/>
+          <w:kern w:val="0"/>
+          <w:sz w:val="28"/>
+          <w:szCs w:val="28"/>
+        </w:rPr>
+        <w:t>PES</w:t>
+      </w:r>
+      <w:r>
+        <w:rPr>
+          <w:rFonts w:ascii="Lucida Grande" w:hAnsi="Lucida Grande" w:cs="Lucida Grande" w:hint="eastAsia"/>
+          <w:kern w:val="0"/>
+          <w:sz w:val="28"/>
+          <w:szCs w:val="28"/>
+        </w:rPr>
+        <w:t>；</w:t>
+      </w:r>
+    </w:p>
+    <w:p>
+      <w:pPr>
+        <w:rPr>
+          <w:rFonts w:ascii="Lucida Grande" w:hAnsi="Lucida Grande" w:cs="Lucida Grande" w:hint="eastAsia"/>
+          <w:kern w:val="0"/>
+          <w:sz w:val="28"/>
+          <w:szCs w:val="28"/>
+        </w:rPr>
+      </w:pPr>
+      <w:r>
+        <w:rPr>
+          <w:rFonts w:ascii="Lucida Grande" w:hAnsi="Lucida Grande" w:cs="Lucida Grande" w:hint="eastAsia"/>
+          <w:kern w:val="0"/>
+          <w:sz w:val="28"/>
+          <w:szCs w:val="28"/>
+        </w:rPr>
+        <w:t>5</w:t>
+      </w:r>
+      <w:r>
+        <w:rPr>
+          <w:rFonts w:ascii="Lucida Grande" w:hAnsi="Lucida Grande" w:cs="Lucida Grande" w:hint="eastAsia"/>
+          <w:kern w:val="0"/>
+          <w:sz w:val="28"/>
+          <w:szCs w:val="28"/>
+        </w:rPr>
+        <w:t>）将两系统的计算数据加权结合，建立一套完整的国际黄金价格预测系统。</w:t>
+      </w:r>
+      <w:bookmarkEnd w:id="0"/>
     </w:p>
     <w:sectPr>
       <w:pgSz w:w="11906" w:h="16838"/>
@@ -1524,7 +2217,7 @@
 
 <file path=word/numbering.xml><?xml version="1.0" encoding="utf-8"?>
 <w:numbering xmlns:wpc="http://schemas.microsoft.com/office/word/2010/wordprocessingCanvas" xmlns:mc="http://schemas.openxmlformats.org/markup-compatibility/2006" xmlns:o="urn:schemas-microsoft-com:office:office" xmlns:r="http://schemas.openxmlformats.org/officeDocument/2006/relationships" xmlns:m="http://schemas.openxmlformats.org/officeDocument/2006/math" xmlns:v="urn:schemas-microsoft-com:vml" xmlns:wp14="http://schemas.microsoft.com/office/word/2010/wordprocessingDrawing" xmlns:wp="http://schemas.openxmlformats.org/drawingml/2006/wordprocessingDrawing" xmlns:w10="urn:schemas-microsoft-com:office:word" xmlns:w="http://schemas.openxmlformats.org/wordprocessingml/2006/main" xmlns:w14="http://schemas.microsoft.com/office/word/2010/wordml" xmlns:w15="http://schemas.microsoft.com/office/word/2012/wordml" xmlns:wpg="http://schemas.microsoft.com/office/word/2010/wordprocessingGroup" xmlns:wpi="http://schemas.microsoft.com/office/word/2010/wordprocessingInk" xmlns:wne="http://schemas.microsoft.com/office/word/2006/wordml" xmlns:wps="http://schemas.microsoft.com/office/word/2010/wordprocessingShape" mc:Ignorable="w14 w15 wp14">
-  <w:abstractNum w:abstractNumId="0">
+  <w:abstractNum w:abstractNumId="0" w15:restartNumberingAfterBreak="0">
     <w:nsid w:val="00000001"/>
     <w:multiLevelType w:val="hybridMultilevel"/>
     <w:tmpl w:val="00000001"/>
@@ -2362,4 +3055,16 @@
     </a:ext>
   </a:extLst>
 </a:theme>
+</file>
+
+<file path=customXml/item1.xml><?xml version="1.0" encoding="utf-8"?>
+<b:Sources xmlns:b="http://schemas.openxmlformats.org/officeDocument/2006/bibliography" xmlns="http://schemas.openxmlformats.org/officeDocument/2006/bibliography" SelectedStyle="\APASixthEditionOfficeOnline.xsl" StyleName="APA" Version="6"/>
+</file>
+
+<file path=customXml/itemProps1.xml><?xml version="1.0" encoding="utf-8"?>
+<ds:datastoreItem xmlns:ds="http://schemas.openxmlformats.org/officeDocument/2006/customXml" ds:itemID="{8D74A33A-627B-41AC-AC24-4FDBD8763218}">
+  <ds:schemaRefs>
+    <ds:schemaRef ds:uri="http://schemas.openxmlformats.org/officeDocument/2006/bibliography"/>
+  </ds:schemaRefs>
+</ds:datastoreItem>
 </file>